--- a/TA/Proposal TA/Proposal v1.4-3 FIXED.docx
+++ b/TA/Proposal TA/Proposal v1.4-3 FIXED.docx
@@ -6761,8 +6761,6 @@
           <w:szCs w:val="24"/>
         </w:rPr>
       </w:pPr>
-      <w:bookmarkStart w:id="0" w:name="_GoBack"/>
-      <w:bookmarkEnd w:id="0"/>
       <w:r>
         <w:rPr>
           <w:rFonts w:eastAsiaTheme="minorEastAsia" w:cs="Times New Roman"/>
@@ -9526,19 +9524,6 @@
     </w:p>
     <w:p>
       <w:pPr>
-        <w:pStyle w:val="ListParagraph"/>
-        <w:tabs>
-          <w:tab w:val="left" w:pos="1134"/>
-        </w:tabs>
-        <w:ind w:left="1134" w:hanging="425"/>
-        <w:rPr>
-          <w:rFonts w:eastAsiaTheme="minorEastAsia" w:cs="Times New Roman"/>
-          <w:szCs w:val="24"/>
-        </w:rPr>
-      </w:pPr>
-    </w:p>
-    <w:p>
-      <w:pPr>
         <w:pStyle w:val="Heading1"/>
         <w:rPr>
           <w:rFonts w:cs="Times New Roman"/>
@@ -9550,6 +9535,7 @@
           <w:rFonts w:cs="Times New Roman"/>
           <w:color w:val="auto"/>
         </w:rPr>
+        <w:lastRenderedPageBreak/>
         <w:t>DAFTAR PUSTAKA</w:t>
       </w:r>
     </w:p>
@@ -9621,65 +9607,6 @@
           <w:rFonts w:cs="Times New Roman"/>
         </w:rPr>
         <w:t>Diakses 15 February 2016</w:t>
-      </w:r>
-    </w:p>
-    <w:p>
-      <w:pPr>
-        <w:ind w:left="720" w:hanging="578"/>
-        <w:rPr>
-          <w:rFonts w:cs="Times New Roman"/>
-        </w:rPr>
-      </w:pPr>
-      <w:r>
-        <w:rPr>
-          <w:rFonts w:cs="Times New Roman"/>
-        </w:rPr>
-        <w:t>Edi</w:t>
-      </w:r>
-      <w:proofErr w:type="gramStart"/>
-      <w:r>
-        <w:rPr>
-          <w:rFonts w:cs="Times New Roman"/>
-        </w:rPr>
-        <w:t>,Setiawan</w:t>
-      </w:r>
-      <w:proofErr w:type="gramEnd"/>
-      <w:r>
-        <w:rPr>
-          <w:rFonts w:cs="Times New Roman"/>
-        </w:rPr>
-        <w:t xml:space="preserve"> dan Siti Suhada(2013) .</w:t>
-      </w:r>
-      <w:r>
-        <w:rPr>
-          <w:rFonts w:cs="Times New Roman"/>
-          <w:i/>
-        </w:rPr>
-        <w:t>”</w:t>
-      </w:r>
-      <w:r>
-        <w:rPr>
-          <w:rFonts w:cs="Times New Roman"/>
-          <w:i/>
-        </w:rPr>
-        <w:t>Classification Needs Teachers Using Algorithm C4.5</w:t>
-      </w:r>
-      <w:r>
-        <w:rPr>
-          <w:rFonts w:cs="Times New Roman"/>
-          <w:i/>
-        </w:rPr>
-        <w:t>”</w:t>
-      </w:r>
-      <w:r>
-        <w:t xml:space="preserve"> </w:t>
-      </w:r>
-      <w:r>
-        <w:rPr>
-          <w:rFonts w:cs="Times New Roman"/>
-          <w:i/>
-        </w:rPr>
-        <w:t>Gorontalo State University</w:t>
       </w:r>
     </w:p>
     <w:p>
@@ -10033,6 +9960,66 @@
     </w:p>
     <w:p>
       <w:pPr>
+        <w:ind w:left="720" w:hanging="578"/>
+        <w:rPr>
+          <w:rFonts w:cs="Times New Roman"/>
+          <w:i/>
+        </w:rPr>
+      </w:pPr>
+      <w:r>
+        <w:rPr>
+          <w:rFonts w:cs="Times New Roman"/>
+        </w:rPr>
+        <w:t>Setiawan</w:t>
+      </w:r>
+      <w:proofErr w:type="gramStart"/>
+      <w:r>
+        <w:rPr>
+          <w:rFonts w:cs="Times New Roman"/>
+        </w:rPr>
+        <w:t>,Edi</w:t>
+      </w:r>
+      <w:proofErr w:type="gramEnd"/>
+      <w:r>
+        <w:rPr>
+          <w:rFonts w:cs="Times New Roman"/>
+        </w:rPr>
+        <w:t xml:space="preserve"> dan  Suhada,Siti (2013) .</w:t>
+      </w:r>
+      <w:r>
+        <w:rPr>
+          <w:rFonts w:cs="Times New Roman"/>
+          <w:i/>
+        </w:rPr>
+        <w:t>”</w:t>
+      </w:r>
+      <w:r>
+        <w:rPr>
+          <w:rFonts w:cs="Times New Roman"/>
+          <w:i/>
+        </w:rPr>
+        <w:t>Classification Needs Teachers Using Algorithm C4.5</w:t>
+      </w:r>
+      <w:r>
+        <w:rPr>
+          <w:rFonts w:cs="Times New Roman"/>
+          <w:i/>
+        </w:rPr>
+        <w:t>”</w:t>
+      </w:r>
+      <w:r>
+        <w:t xml:space="preserve"> </w:t>
+      </w:r>
+      <w:r>
+        <w:rPr>
+          <w:rFonts w:cs="Times New Roman"/>
+          <w:i/>
+        </w:rPr>
+        <w:t>Gorontalo State University</w:t>
+      </w:r>
+    </w:p>
+    <w:p>
+      <w:pPr>
         <w:pStyle w:val="ListParagraph"/>
         <w:ind w:left="709" w:hanging="567"/>
         <w:rPr>
@@ -10156,11 +10143,14 @@
           <w:color w:val="auto"/>
         </w:rPr>
       </w:pPr>
+      <w:bookmarkStart w:id="0" w:name="_GoBack"/>
+      <w:bookmarkEnd w:id="0"/>
       <w:r>
         <w:rPr>
           <w:rFonts w:cs="Times New Roman"/>
           <w:color w:val="auto"/>
         </w:rPr>
+        <w:lastRenderedPageBreak/>
         <w:t>Lampiran</w:t>
       </w:r>
     </w:p>
@@ -10603,45 +10593,45 @@
           <w:rFonts w:cs="Times New Roman"/>
           <w:szCs w:val="24"/>
         </w:rPr>
+        <w:t xml:space="preserve">Pada form tampilan awal tersebut merupakan tombol untuk </w:t>
+      </w:r>
+      <w:r>
+        <w:rPr>
+          <w:rFonts w:cs="Times New Roman"/>
+          <w:szCs w:val="24"/>
+        </w:rPr>
+        <w:t>melanjutkan proses selanjutnya</w:t>
+      </w:r>
+      <w:r>
+        <w:rPr>
+          <w:rFonts w:cs="Times New Roman"/>
+          <w:szCs w:val="24"/>
+        </w:rPr>
+        <w:tab/>
+      </w:r>
+      <w:r>
+        <w:rPr>
+          <w:rFonts w:cs="Times New Roman"/>
+          <w:szCs w:val="24"/>
+        </w:rPr>
+        <w:t>.</w:t>
+      </w:r>
+    </w:p>
+    <w:p>
+      <w:pPr>
+        <w:ind w:firstLine="0"/>
+        <w:rPr>
+          <w:rFonts w:cs="Times New Roman"/>
+          <w:szCs w:val="24"/>
+        </w:rPr>
+      </w:pPr>
+      <w:r>
+        <w:rPr>
+          <w:rFonts w:cs="Times New Roman"/>
+          <w:noProof/>
+          <w:szCs w:val="24"/>
+        </w:rPr>
         <w:lastRenderedPageBreak/>
-        <w:t xml:space="preserve">Pada form tampilan awal tersebut merupakan tombol untuk </w:t>
-      </w:r>
-      <w:r>
-        <w:rPr>
-          <w:rFonts w:cs="Times New Roman"/>
-          <w:szCs w:val="24"/>
-        </w:rPr>
-        <w:t>melanjutkan proses selanjutnya</w:t>
-      </w:r>
-      <w:r>
-        <w:rPr>
-          <w:rFonts w:cs="Times New Roman"/>
-          <w:szCs w:val="24"/>
-        </w:rPr>
-        <w:tab/>
-      </w:r>
-      <w:r>
-        <w:rPr>
-          <w:rFonts w:cs="Times New Roman"/>
-          <w:szCs w:val="24"/>
-        </w:rPr>
-        <w:t>.</w:t>
-      </w:r>
-    </w:p>
-    <w:p>
-      <w:pPr>
-        <w:ind w:firstLine="0"/>
-        <w:rPr>
-          <w:rFonts w:cs="Times New Roman"/>
-          <w:szCs w:val="24"/>
-        </w:rPr>
-      </w:pPr>
-      <w:r>
-        <w:rPr>
-          <w:rFonts w:cs="Times New Roman"/>
-          <w:noProof/>
-          <w:szCs w:val="24"/>
-        </w:rPr>
         <w:drawing>
           <wp:inline distT="0" distB="0" distL="0" distR="0" wp14:anchorId="4ED881A2" wp14:editId="62F20854">
             <wp:extent cx="5040630" cy="3056890"/>
@@ -12620,7 +12610,7 @@
           <w:rPr>
             <w:noProof/>
           </w:rPr>
-          <w:t>8</w:t>
+          <w:t>11</w:t>
         </w:r>
         <w:r>
           <w:rPr>
@@ -17950,7 +17940,7 @@
 </file>
 
 <file path=customXml/itemProps1.xml><?xml version="1.0" encoding="utf-8"?>
-<ds:datastoreItem xmlns:ds="http://schemas.openxmlformats.org/officeDocument/2006/customXml" ds:itemID="{D487318C-2E93-464B-915D-85F8BD83809C}">
+<ds:datastoreItem xmlns:ds="http://schemas.openxmlformats.org/officeDocument/2006/customXml" ds:itemID="{A245F50E-1CCB-4624-982F-38B09E5F845F}">
   <ds:schemaRefs>
     <ds:schemaRef ds:uri="http://schemas.openxmlformats.org/officeDocument/2006/bibliography"/>
   </ds:schemaRefs>
